--- a/2025.01.15.docx
+++ b/2025.01.15.docx
@@ -4,10 +4,473 @@
   <w:body>
     <w:p>
       <w:pPr>
+        <w:rPr>
+          <w:b/>
+          <w:sz w:val="24"/>
+        </w:rPr>
+      </w:pPr>
+      <w:r>
+        <w:rPr>
+          <w:rFonts w:hint="eastAsia"/>
+          <w:b/>
+          <w:sz w:val="24"/>
+        </w:rPr>
+        <w:t>I</w:t>
+      </w:r>
+      <w:r>
+        <w:rPr>
+          <w:b/>
+          <w:sz w:val="24"/>
+        </w:rPr>
+        <w:t>nfra</w:t>
+      </w:r>
+    </w:p>
+    <w:p>
+      <w:pPr>
+        <w:rPr>
+          <w:rFonts w:hint="eastAsia"/>
+          <w:vertAlign w:val="subscript"/>
+        </w:rPr>
+      </w:pPr>
+      <w:r>
+        <w:t>“</w:t>
+      </w:r>
+      <w:r>
+        <w:rPr>
+          <w:rFonts w:hint="eastAsia"/>
+        </w:rPr>
+        <w:t>종원</w:t>
+      </w:r>
+      <w:r>
+        <w:t>”</w:t>
+      </w:r>
+      <w:r>
+        <w:rPr>
+          <w:rFonts w:hint="eastAsia"/>
+        </w:rPr>
+        <w:t xml:space="preserve">님의 </w:t>
+      </w:r>
+      <w:r>
+        <w:t xml:space="preserve">Infra </w:t>
+      </w:r>
+      <w:r>
+        <w:rPr>
+          <w:rFonts w:hint="eastAsia"/>
+        </w:rPr>
+        <w:t>강의</w:t>
+      </w:r>
+      <w:r>
+        <w:t xml:space="preserve"> + </w:t>
+      </w:r>
+      <w:r>
+        <w:rPr>
+          <w:rFonts w:hint="eastAsia"/>
+        </w:rPr>
+        <w:t>웹 서핑</w:t>
+      </w:r>
+    </w:p>
+    <w:p>
+      <w:r>
+        <w:rPr>
+          <w:rFonts w:hint="eastAsia"/>
+        </w:rPr>
+        <w:t>C</w:t>
+      </w:r>
+      <w:r>
+        <w:t>I(</w:t>
+      </w:r>
+      <w:r>
+        <w:rPr>
+          <w:bCs/>
+        </w:rPr>
+        <w:t>Continuous Integration</w:t>
+      </w:r>
+      <w:r>
+        <w:t xml:space="preserve">) – 코드 </w:t>
+      </w:r>
+      <w:r>
+        <w:rPr>
+          <w:rFonts w:hint="eastAsia"/>
+        </w:rPr>
+        <w:t>t</w:t>
+      </w:r>
+      <w:r>
+        <w:t>est</w:t>
+      </w:r>
+      <w:r>
+        <w:rPr>
+          <w:rFonts w:hint="eastAsia"/>
+        </w:rPr>
+        <w:t>를 매번 하기 귀찮고,</w:t>
+      </w:r>
+      <w:r>
+        <w:t xml:space="preserve"> </w:t>
+      </w:r>
+      <w:proofErr w:type="spellStart"/>
+      <w:r>
+        <w:rPr>
+          <w:rFonts w:hint="eastAsia"/>
+        </w:rPr>
+        <w:t>힘든일이다</w:t>
+      </w:r>
+      <w:proofErr w:type="spellEnd"/>
+      <w:r>
+        <w:rPr>
+          <w:rFonts w:hint="eastAsia"/>
+        </w:rPr>
+        <w:t>.</w:t>
+      </w:r>
+      <w:r>
+        <w:t xml:space="preserve"> </w:t>
+      </w:r>
+      <w:r>
+        <w:rPr>
+          <w:rFonts w:hint="eastAsia"/>
+        </w:rPr>
+        <w:t xml:space="preserve">또한 </w:t>
+      </w:r>
+      <w:proofErr w:type="spellStart"/>
+      <w:r>
+        <w:rPr>
+          <w:rFonts w:hint="eastAsia"/>
+        </w:rPr>
+        <w:t>대향의</w:t>
+      </w:r>
+      <w:proofErr w:type="spellEnd"/>
+      <w:r>
+        <w:rPr>
+          <w:rFonts w:hint="eastAsia"/>
+        </w:rPr>
+        <w:t xml:space="preserve"> 코드를 한번에 </w:t>
+      </w:r>
+      <w:r>
+        <w:t>test</w:t>
+      </w:r>
+      <w:r>
+        <w:rPr>
+          <w:rFonts w:hint="eastAsia"/>
+        </w:rPr>
+        <w:t>하고 확인하기는 어려우므로 알아서 코드가 실행되면 가능하다고 자동으로 테스트하고 실행해주는 것.</w:t>
+      </w:r>
+      <w:r>
+        <w:rPr>
+          <w:noProof/>
+        </w:rPr>
+        <w:t xml:space="preserve"> </w:t>
+      </w:r>
+    </w:p>
+    <w:p>
+      <w:r>
+        <w:t>CD(</w:t>
+      </w:r>
+      <w:r>
+        <w:t>Continuous Delivery</w:t>
+      </w:r>
+      <w:r>
+        <w:t xml:space="preserve"> </w:t>
+      </w:r>
+      <w:r>
+        <w:rPr>
+          <w:rFonts w:hint="eastAsia"/>
+        </w:rPr>
+        <w:t xml:space="preserve">또는 </w:t>
+      </w:r>
+      <w:r>
+        <w:t>Continuous Deployment</w:t>
+      </w:r>
+      <w:r>
+        <w:t xml:space="preserve">) – </w:t>
+      </w:r>
+      <w:r>
+        <w:rPr>
+          <w:rFonts w:hint="eastAsia"/>
+        </w:rPr>
+        <w:t>m</w:t>
+      </w:r>
+      <w:r>
+        <w:t xml:space="preserve">ain </w:t>
+      </w:r>
+      <w:r>
+        <w:rPr>
+          <w:rFonts w:hint="eastAsia"/>
+        </w:rPr>
+        <w:t xml:space="preserve">브런치에 </w:t>
+      </w:r>
+      <w:r>
+        <w:rPr>
+          <w:rFonts w:hint="eastAsia"/>
+        </w:rPr>
+        <w:t xml:space="preserve">올리기만 하면 자동으로 </w:t>
+      </w:r>
+      <w:proofErr w:type="spellStart"/>
+      <w:r>
+        <w:rPr>
+          <w:rFonts w:hint="eastAsia"/>
+        </w:rPr>
+        <w:t>업로드되고</w:t>
+      </w:r>
+      <w:proofErr w:type="spellEnd"/>
+      <w:r>
+        <w:rPr>
+          <w:rFonts w:hint="eastAsia"/>
+        </w:rPr>
+        <w:t xml:space="preserve"> 배포까지 해주는 것.</w:t>
+      </w:r>
+    </w:p>
+    <w:p>
+      <w:proofErr w:type="spellStart"/>
+      <w:r>
+        <w:rPr>
+          <w:rFonts w:hint="eastAsia"/>
+        </w:rPr>
+        <w:t>J</w:t>
+      </w:r>
+      <w:r>
+        <w:t>enKins</w:t>
+      </w:r>
+      <w:proofErr w:type="spellEnd"/>
+      <w:r>
+        <w:rPr>
+          <w:rFonts w:hint="eastAsia"/>
+        </w:rPr>
+        <w:t xml:space="preserve">를 사용하는 이유 </w:t>
+      </w:r>
+      <w:r>
+        <w:t xml:space="preserve">– </w:t>
+      </w:r>
+      <w:proofErr w:type="spellStart"/>
+      <w:r>
+        <w:rPr>
+          <w:rFonts w:hint="eastAsia"/>
+        </w:rPr>
+        <w:t>w</w:t>
+      </w:r>
+      <w:r>
+        <w:t>ebhook</w:t>
+      </w:r>
+      <w:proofErr w:type="spellEnd"/>
+    </w:p>
+    <w:p>
+      <w:r>
+        <w:t xml:space="preserve">EC2 – </w:t>
+      </w:r>
+      <w:proofErr w:type="spellStart"/>
+      <w:r>
+        <w:t>linux</w:t>
+      </w:r>
+      <w:proofErr w:type="spellEnd"/>
+      <w:r>
+        <w:t>(</w:t>
+      </w:r>
+      <w:r>
+        <w:rPr>
+          <w:rFonts w:hint="eastAsia"/>
+        </w:rPr>
+        <w:t>옛 컴퓨터 느낌)</w:t>
+      </w:r>
+    </w:p>
+    <w:p>
+      <w:r>
+        <w:t xml:space="preserve">Docker – </w:t>
+      </w:r>
+      <w:r>
+        <w:rPr>
+          <w:rFonts w:hint="eastAsia"/>
+        </w:rPr>
+        <w:t>컴퓨터에서 실행을 하기 위해서는 여러 가지(M</w:t>
+      </w:r>
+      <w:r>
+        <w:t xml:space="preserve">ySQL, Spring </w:t>
+      </w:r>
+      <w:r>
+        <w:rPr>
+          <w:rFonts w:hint="eastAsia"/>
+        </w:rPr>
+        <w:t>등등)</w:t>
+      </w:r>
+      <w:r>
+        <w:t xml:space="preserve"> </w:t>
+      </w:r>
+      <w:r>
+        <w:rPr>
+          <w:rFonts w:hint="eastAsia"/>
+        </w:rPr>
+        <w:t xml:space="preserve">다운받고 </w:t>
+      </w:r>
+      <w:proofErr w:type="spellStart"/>
+      <w:r>
+        <w:rPr>
+          <w:rFonts w:hint="eastAsia"/>
+        </w:rPr>
+        <w:t>그래야하지만</w:t>
+      </w:r>
+      <w:proofErr w:type="spellEnd"/>
+      <w:r>
+        <w:rPr>
+          <w:rFonts w:hint="eastAsia"/>
+        </w:rPr>
+        <w:t xml:space="preserve"> 그게 귀찮다.</w:t>
+      </w:r>
+      <w:r>
+        <w:rPr>
+          <w:noProof/>
+        </w:rPr>
+        <w:t xml:space="preserve"> </w:t>
+      </w:r>
+      <w:r>
+        <w:rPr>
+          <w:rFonts w:hint="eastAsia"/>
+        </w:rPr>
+        <w:t>그런 과정을 줄여주는 도구</w:t>
+      </w:r>
+    </w:p>
+    <w:p>
+      <w:pPr>
         <w:widowControl/>
         <w:wordWrap/>
         <w:autoSpaceDE/>
         <w:autoSpaceDN/>
+        <w:rPr>
+          <w:b/>
+          <w:bCs/>
+        </w:rPr>
+      </w:pPr>
+      <w:r>
+        <w:rPr>
+          <w:noProof/>
+        </w:rPr>
+        <w:drawing>
+          <wp:anchor distT="0" distB="0" distL="114300" distR="114300" simplePos="0" relativeHeight="251659264" behindDoc="0" locked="0" layoutInCell="1" allowOverlap="1" wp14:anchorId="0F383B88" wp14:editId="7B50774A">
+            <wp:simplePos x="0" y="0"/>
+            <wp:positionH relativeFrom="column">
+              <wp:posOffset>3093085</wp:posOffset>
+            </wp:positionH>
+            <wp:positionV relativeFrom="paragraph">
+              <wp:posOffset>643890</wp:posOffset>
+            </wp:positionV>
+            <wp:extent cx="2505710" cy="1879600"/>
+            <wp:effectExtent l="8255" t="0" r="0" b="0"/>
+            <wp:wrapSquare wrapText="bothSides"/>
+            <wp:docPr id="2" name="그림 2" descr="C:\Users\SSAFY\AppData\Local\Microsoft\Windows\INetCache\Content.Word\rn_image_picker_lib_temp_8c3d1cce-8266-44c5-a453-0599409db2ed.jpg"/>
+            <wp:cNvGraphicFramePr>
+              <a:graphicFrameLocks xmlns:a="http://schemas.openxmlformats.org/drawingml/2006/main" noChangeAspect="1"/>
+            </wp:cNvGraphicFramePr>
+            <a:graphic xmlns:a="http://schemas.openxmlformats.org/drawingml/2006/main">
+              <a:graphicData uri="http://schemas.openxmlformats.org/drawingml/2006/picture">
+                <pic:pic xmlns:pic="http://schemas.openxmlformats.org/drawingml/2006/picture">
+                  <pic:nvPicPr>
+                    <pic:cNvPr id="0" name="Picture 3" descr="C:\Users\SSAFY\AppData\Local\Microsoft\Windows\INetCache\Content.Word\rn_image_picker_lib_temp_8c3d1cce-8266-44c5-a453-0599409db2ed.jpg"/>
+                    <pic:cNvPicPr>
+                      <a:picLocks noChangeAspect="1" noChangeArrowheads="1"/>
+                    </pic:cNvPicPr>
+                  </pic:nvPicPr>
+                  <pic:blipFill>
+                    <a:blip r:embed="rId5" cstate="print">
+                      <a:extLst>
+                        <a:ext uri="{28A0092B-C50C-407E-A947-70E740481C1C}">
+                          <a14:useLocalDpi xmlns:a14="http://schemas.microsoft.com/office/drawing/2010/main" val="0"/>
+                        </a:ext>
+                      </a:extLst>
+                    </a:blip>
+                    <a:srcRect/>
+                    <a:stretch>
+                      <a:fillRect/>
+                    </a:stretch>
+                  </pic:blipFill>
+                  <pic:spPr bwMode="auto">
+                    <a:xfrm rot="5400000">
+                      <a:off x="0" y="0"/>
+                      <a:ext cx="2505710" cy="1879600"/>
+                    </a:xfrm>
+                    <a:prstGeom prst="rect">
+                      <a:avLst/>
+                    </a:prstGeom>
+                    <a:noFill/>
+                    <a:ln>
+                      <a:noFill/>
+                    </a:ln>
+                  </pic:spPr>
+                </pic:pic>
+              </a:graphicData>
+            </a:graphic>
+          </wp:anchor>
+        </w:drawing>
+      </w:r>
+      <w:r>
+        <w:rPr>
+          <w:noProof/>
+        </w:rPr>
+        <w:drawing>
+          <wp:anchor distT="0" distB="0" distL="114300" distR="114300" simplePos="0" relativeHeight="251658240" behindDoc="0" locked="0" layoutInCell="1" allowOverlap="1" wp14:anchorId="378E09FA" wp14:editId="5F219668">
+            <wp:simplePos x="0" y="0"/>
+            <wp:positionH relativeFrom="column">
+              <wp:posOffset>-121920</wp:posOffset>
+            </wp:positionH>
+            <wp:positionV relativeFrom="paragraph">
+              <wp:posOffset>308610</wp:posOffset>
+            </wp:positionV>
+            <wp:extent cx="3444240" cy="2583180"/>
+            <wp:effectExtent l="0" t="0" r="3810" b="7620"/>
+            <wp:wrapSquare wrapText="bothSides"/>
+            <wp:docPr id="1" name="그림 1" descr="C:\Users\SSAFY\AppData\Local\Microsoft\Windows\INetCache\Content.Word\rn_image_picker_lib_temp_a756de20-fbd0-440e-956a-0f50bb554fd8.jpg"/>
+            <wp:cNvGraphicFramePr>
+              <a:graphicFrameLocks xmlns:a="http://schemas.openxmlformats.org/drawingml/2006/main" noChangeAspect="1"/>
+            </wp:cNvGraphicFramePr>
+            <a:graphic xmlns:a="http://schemas.openxmlformats.org/drawingml/2006/main">
+              <a:graphicData uri="http://schemas.openxmlformats.org/drawingml/2006/picture">
+                <pic:pic xmlns:pic="http://schemas.openxmlformats.org/drawingml/2006/picture">
+                  <pic:nvPicPr>
+                    <pic:cNvPr id="0" name="Picture 25" descr="C:\Users\SSAFY\AppData\Local\Microsoft\Windows\INetCache\Content.Word\rn_image_picker_lib_temp_a756de20-fbd0-440e-956a-0f50bb554fd8.jpg"/>
+                    <pic:cNvPicPr>
+                      <a:picLocks noChangeAspect="1" noChangeArrowheads="1"/>
+                    </pic:cNvPicPr>
+                  </pic:nvPicPr>
+                  <pic:blipFill>
+                    <a:blip r:embed="rId6" cstate="print">
+                      <a:extLst>
+                        <a:ext uri="{28A0092B-C50C-407E-A947-70E740481C1C}">
+                          <a14:useLocalDpi xmlns:a14="http://schemas.microsoft.com/office/drawing/2010/main" val="0"/>
+                        </a:ext>
+                      </a:extLst>
+                    </a:blip>
+                    <a:srcRect/>
+                    <a:stretch>
+                      <a:fillRect/>
+                    </a:stretch>
+                  </pic:blipFill>
+                  <pic:spPr bwMode="auto">
+                    <a:xfrm>
+                      <a:off x="0" y="0"/>
+                      <a:ext cx="3444240" cy="2583180"/>
+                    </a:xfrm>
+                    <a:prstGeom prst="rect">
+                      <a:avLst/>
+                    </a:prstGeom>
+                    <a:noFill/>
+                    <a:ln>
+                      <a:noFill/>
+                    </a:ln>
+                  </pic:spPr>
+                </pic:pic>
+              </a:graphicData>
+            </a:graphic>
+          </wp:anchor>
+        </w:drawing>
+      </w:r>
+      <w:r>
+        <w:rPr>
+          <w:b/>
+          <w:bCs/>
+        </w:rPr>
+        <w:br w:type="page"/>
+      </w:r>
+    </w:p>
+    <w:p>
+      <w:pPr>
+        <w:rPr>
+          <w:b/>
+          <w:sz w:val="24"/>
+        </w:rPr>
       </w:pPr>
       <w:proofErr w:type="spellStart"/>
       <w:r>
@@ -16,93 +479,1237 @@
           <w:b/>
           <w:sz w:val="24"/>
         </w:rPr>
-        <w:t>싸피</w:t>
+        <w:lastRenderedPageBreak/>
+        <w:t>G</w:t>
+      </w:r>
+      <w:r>
+        <w:rPr>
+          <w:b/>
+          <w:sz w:val="24"/>
+        </w:rPr>
+        <w:t>it</w:t>
       </w:r>
       <w:proofErr w:type="spellEnd"/>
-      <w:r>
+    </w:p>
+    <w:p>
+      <w:proofErr w:type="spellStart"/>
+      <w:r>
+        <w:t>Git</w:t>
+      </w:r>
+      <w:proofErr w:type="spellEnd"/>
+      <w:r>
+        <w:t xml:space="preserve"> </w:t>
+      </w:r>
+      <w:proofErr w:type="spellStart"/>
+      <w:r>
+        <w:rPr>
+          <w:rFonts w:hint="eastAsia"/>
+        </w:rPr>
+        <w:t>브랜치의</w:t>
+      </w:r>
+      <w:proofErr w:type="spellEnd"/>
+      <w:r>
+        <w:rPr>
+          <w:rFonts w:hint="eastAsia"/>
+        </w:rPr>
+        <w:t xml:space="preserve"> 종류 및 사용법</w:t>
+      </w:r>
+    </w:p>
+    <w:p>
+      <w:proofErr w:type="spellStart"/>
+      <w:r>
+        <w:rPr>
+          <w:rFonts w:hint="eastAsia"/>
+        </w:rPr>
+        <w:t>G</w:t>
+      </w:r>
+      <w:r>
+        <w:t>it</w:t>
+      </w:r>
+      <w:proofErr w:type="spellEnd"/>
+      <w:r>
+        <w:t xml:space="preserve"> Branch </w:t>
+      </w:r>
+      <w:r>
+        <w:rPr>
+          <w:rFonts w:hint="eastAsia"/>
+        </w:rPr>
+        <w:t>종류(</w:t>
+      </w:r>
+      <w:r>
+        <w:t>5</w:t>
+      </w:r>
+      <w:r>
+        <w:rPr>
+          <w:rFonts w:hint="eastAsia"/>
+        </w:rPr>
+        <w:t>가지)</w:t>
+      </w:r>
+    </w:p>
+    <w:p>
+      <w:pPr>
+        <w:pStyle w:val="a3"/>
+        <w:numPr>
+          <w:ilvl w:val="0"/>
+          <w:numId w:val="1"/>
+        </w:numPr>
+        <w:ind w:leftChars="0"/>
+        <w:rPr>
+          <w:bCs/>
+        </w:rPr>
+      </w:pPr>
+      <w:r>
+        <w:rPr>
+          <w:bCs/>
+        </w:rPr>
+        <w:t xml:space="preserve"> Master </w:t>
+      </w:r>
+      <w:proofErr w:type="gramStart"/>
+      <w:r>
+        <w:rPr>
+          <w:bCs/>
+        </w:rPr>
+        <w:t>Branch :</w:t>
+      </w:r>
+      <w:proofErr w:type="gramEnd"/>
+      <w:r>
+        <w:rPr>
+          <w:bCs/>
+        </w:rPr>
+        <w:t xml:space="preserve"> </w:t>
+      </w:r>
+      <w:r>
+        <w:rPr>
+          <w:rFonts w:hint="eastAsia"/>
+          <w:bCs/>
+        </w:rPr>
+        <w:t>배포</w:t>
+      </w:r>
+      <w:r>
+        <w:rPr>
+          <w:bCs/>
+        </w:rPr>
+        <w:t>(Release) 이력을 관리하기 위해 사용. 즉, 배포 가능한 상태만을 관리한다.</w:t>
+      </w:r>
+    </w:p>
+    <w:p>
+      <w:pPr>
+        <w:pStyle w:val="a3"/>
+        <w:numPr>
+          <w:ilvl w:val="0"/>
+          <w:numId w:val="1"/>
+        </w:numPr>
+        <w:ind w:leftChars="0"/>
+        <w:rPr>
+          <w:bCs/>
+        </w:rPr>
+      </w:pPr>
+      <w:r>
+        <w:rPr>
+          <w:bCs/>
+        </w:rPr>
+        <w:t xml:space="preserve">Develop </w:t>
+      </w:r>
+      <w:proofErr w:type="gramStart"/>
+      <w:r>
+        <w:rPr>
+          <w:bCs/>
+        </w:rPr>
+        <w:t>Branch :</w:t>
+      </w:r>
+      <w:proofErr w:type="gramEnd"/>
+      <w:r>
+        <w:rPr>
+          <w:bCs/>
+        </w:rPr>
+        <w:t xml:space="preserve"> </w:t>
+      </w:r>
+      <w:r>
+        <w:rPr>
+          <w:rFonts w:hint="eastAsia"/>
+          <w:bCs/>
+        </w:rPr>
+        <w:t>다음</w:t>
+      </w:r>
+      <w:r>
+        <w:rPr>
+          <w:bCs/>
+        </w:rPr>
+        <w:t xml:space="preserve"> 출시 버전을 개발하는 </w:t>
+      </w:r>
+      <w:proofErr w:type="spellStart"/>
+      <w:r>
+        <w:rPr>
+          <w:bCs/>
+        </w:rPr>
+        <w:t>브랜치</w:t>
+      </w:r>
+      <w:proofErr w:type="spellEnd"/>
+      <w:r>
+        <w:rPr>
+          <w:rFonts w:hint="eastAsia"/>
+          <w:bCs/>
+        </w:rPr>
+        <w:t xml:space="preserve"> 기능</w:t>
+      </w:r>
+      <w:r>
+        <w:rPr>
+          <w:bCs/>
+        </w:rPr>
+        <w:t xml:space="preserve"> 개발을 위한 </w:t>
+      </w:r>
+      <w:proofErr w:type="spellStart"/>
+      <w:r>
+        <w:rPr>
+          <w:bCs/>
+        </w:rPr>
+        <w:t>브랜치들을</w:t>
+      </w:r>
+      <w:proofErr w:type="spellEnd"/>
+      <w:r>
+        <w:rPr>
+          <w:bCs/>
+        </w:rPr>
+        <w:t xml:space="preserve"> 병합하기 위해 사용. 즉, 모든 기능이 추가되고 버그가 수정되어 배포 가능한 안정적인 상태라면 develop </w:t>
+      </w:r>
+      <w:proofErr w:type="spellStart"/>
+      <w:r>
+        <w:rPr>
+          <w:bCs/>
+        </w:rPr>
+        <w:t>브랜치를</w:t>
+      </w:r>
+      <w:proofErr w:type="spellEnd"/>
+      <w:r>
+        <w:rPr>
+          <w:bCs/>
+        </w:rPr>
+        <w:t xml:space="preserve"> ‘master’ </w:t>
+      </w:r>
+      <w:proofErr w:type="spellStart"/>
+      <w:r>
+        <w:rPr>
+          <w:bCs/>
+        </w:rPr>
+        <w:t>브랜치에</w:t>
+      </w:r>
+      <w:proofErr w:type="spellEnd"/>
+      <w:r>
+        <w:rPr>
+          <w:bCs/>
+        </w:rPr>
+        <w:t xml:space="preserve"> 병합(merge)한다.</w:t>
+      </w:r>
+    </w:p>
+    <w:p>
+      <w:pPr>
+        <w:pStyle w:val="a3"/>
+        <w:numPr>
+          <w:ilvl w:val="0"/>
+          <w:numId w:val="1"/>
+        </w:numPr>
+        <w:ind w:leftChars="0"/>
+        <w:rPr>
+          <w:bCs/>
+          <w:highlight w:val="green"/>
+        </w:rPr>
+      </w:pPr>
+      <w:r>
+        <w:rPr>
+          <w:bCs/>
+          <w:highlight w:val="green"/>
+        </w:rPr>
+        <w:t xml:space="preserve">Feature </w:t>
+      </w:r>
+      <w:proofErr w:type="gramStart"/>
+      <w:r>
+        <w:rPr>
+          <w:bCs/>
+          <w:highlight w:val="green"/>
+        </w:rPr>
+        <w:t>branch :</w:t>
+      </w:r>
+      <w:proofErr w:type="gramEnd"/>
+      <w:r>
+        <w:rPr>
+          <w:bCs/>
+          <w:highlight w:val="green"/>
+        </w:rPr>
+        <w:t xml:space="preserve"> </w:t>
+      </w:r>
+      <w:r>
+        <w:rPr>
+          <w:rFonts w:hint="eastAsia"/>
+          <w:bCs/>
+          <w:highlight w:val="green"/>
+        </w:rPr>
+        <w:t>기능을</w:t>
+      </w:r>
+      <w:r>
+        <w:rPr>
+          <w:bCs/>
+          <w:highlight w:val="green"/>
+        </w:rPr>
+        <w:t xml:space="preserve"> 개발하는 </w:t>
+      </w:r>
+      <w:proofErr w:type="spellStart"/>
+      <w:r>
+        <w:rPr>
+          <w:bCs/>
+          <w:highlight w:val="green"/>
+        </w:rPr>
+        <w:t>브랜치</w:t>
+      </w:r>
+      <w:proofErr w:type="spellEnd"/>
+      <w:r>
+        <w:rPr>
+          <w:rFonts w:hint="eastAsia"/>
+          <w:bCs/>
+          <w:highlight w:val="green"/>
+        </w:rPr>
+        <w:t xml:space="preserve"> </w:t>
+      </w:r>
+      <w:r>
+        <w:rPr>
+          <w:bCs/>
+          <w:highlight w:val="green"/>
+        </w:rPr>
+        <w:t xml:space="preserve">- feature 브랜치에서의 작업은 기본적으로 공유할 필요가 없기 때문에, 자신의 로컬 저장소에서 관리한다. </w:t>
+      </w:r>
+      <w:r>
+        <w:rPr>
+          <w:rFonts w:hint="eastAsia"/>
+          <w:bCs/>
+          <w:highlight w:val="green"/>
+        </w:rPr>
+        <w:t>개발이</w:t>
+      </w:r>
+      <w:r>
+        <w:rPr>
+          <w:bCs/>
+          <w:highlight w:val="green"/>
+        </w:rPr>
+        <w:t xml:space="preserve"> 완료되면 ‘develop’ </w:t>
+      </w:r>
+      <w:proofErr w:type="spellStart"/>
+      <w:r>
+        <w:rPr>
+          <w:bCs/>
+          <w:highlight w:val="green"/>
+        </w:rPr>
+        <w:t>브랜치로</w:t>
+      </w:r>
+      <w:proofErr w:type="spellEnd"/>
+      <w:r>
+        <w:rPr>
+          <w:bCs/>
+          <w:highlight w:val="green"/>
+        </w:rPr>
+        <w:t xml:space="preserve"> 병합(merge)하여 다른 사람들과 공유한다.</w:t>
+      </w:r>
+    </w:p>
+    <w:p>
+      <w:pPr>
+        <w:pStyle w:val="a3"/>
+        <w:numPr>
+          <w:ilvl w:val="0"/>
+          <w:numId w:val="1"/>
+        </w:numPr>
+        <w:ind w:leftChars="0"/>
+        <w:rPr>
+          <w:bCs/>
+        </w:rPr>
+      </w:pPr>
+      <w:r>
+        <w:rPr>
+          <w:bCs/>
+        </w:rPr>
+        <w:t xml:space="preserve">Release Branch - </w:t>
+      </w:r>
+      <w:r>
+        <w:rPr>
+          <w:rFonts w:hint="eastAsia"/>
+          <w:bCs/>
+        </w:rPr>
+        <w:t>이번</w:t>
+      </w:r>
+      <w:r>
+        <w:rPr>
+          <w:bCs/>
+        </w:rPr>
+        <w:t xml:space="preserve"> 출시 버전을 준비하는 </w:t>
+      </w:r>
+      <w:proofErr w:type="spellStart"/>
+      <w:r>
+        <w:rPr>
+          <w:bCs/>
+        </w:rPr>
+        <w:t>브랜치</w:t>
+      </w:r>
+      <w:proofErr w:type="spellEnd"/>
+    </w:p>
+    <w:p>
+      <w:pPr>
+        <w:pStyle w:val="a3"/>
+        <w:numPr>
+          <w:ilvl w:val="0"/>
+          <w:numId w:val="1"/>
+        </w:numPr>
+        <w:ind w:leftChars="0"/>
+        <w:rPr>
+          <w:bCs/>
+        </w:rPr>
+      </w:pPr>
+      <w:r>
+        <w:rPr>
+          <w:bCs/>
+        </w:rPr>
+        <w:t xml:space="preserve">Hotfix Branch - </w:t>
+      </w:r>
+      <w:r>
+        <w:rPr>
+          <w:rFonts w:hint="eastAsia"/>
+          <w:bCs/>
+        </w:rPr>
+        <w:t>출시</w:t>
+      </w:r>
+      <w:r>
+        <w:rPr>
+          <w:bCs/>
+        </w:rPr>
+        <w:t xml:space="preserve"> 버전에서 발생한 버그를 수정 하는 </w:t>
+      </w:r>
+      <w:proofErr w:type="spellStart"/>
+      <w:r>
+        <w:rPr>
+          <w:bCs/>
+        </w:rPr>
+        <w:t>브랜치</w:t>
+      </w:r>
+      <w:proofErr w:type="spellEnd"/>
+    </w:p>
+    <w:p>
+      <w:pPr>
+        <w:pStyle w:val="a3"/>
+        <w:ind w:leftChars="0" w:left="760"/>
+        <w:rPr>
+          <w:bCs/>
+        </w:rPr>
+      </w:pPr>
+    </w:p>
+    <w:p>
+      <w:pPr>
+        <w:pStyle w:val="a3"/>
+        <w:ind w:leftChars="0" w:left="760"/>
+        <w:rPr>
+          <w:bCs/>
+        </w:rPr>
+      </w:pPr>
+      <w:proofErr w:type="gramStart"/>
+      <w:r>
+        <w:rPr>
+          <w:rFonts w:hint="eastAsia"/>
+          <w:bCs/>
+        </w:rPr>
+        <w:t xml:space="preserve">출처 </w:t>
+      </w:r>
+      <w:r>
+        <w:rPr>
+          <w:bCs/>
+        </w:rPr>
+        <w:t>:</w:t>
+      </w:r>
+      <w:proofErr w:type="gramEnd"/>
+      <w:r>
+        <w:rPr>
+          <w:bCs/>
+        </w:rPr>
+        <w:t xml:space="preserve"> https://gmlwjd9405.github.io/2018/05/11/types-of-git-branch.html</w:t>
+      </w:r>
+    </w:p>
+    <w:p>
+      <w:pPr>
+        <w:pStyle w:val="a3"/>
+        <w:ind w:leftChars="0" w:left="760"/>
+      </w:pPr>
+    </w:p>
+    <w:p>
+      <w:pPr>
+        <w:widowControl/>
+        <w:wordWrap/>
+        <w:autoSpaceDE/>
+        <w:autoSpaceDN/>
+      </w:pPr>
+      <w:r>
+        <w:br w:type="page"/>
+      </w:r>
+    </w:p>
+    <w:p>
+      <w:pPr>
         <w:rPr>
           <w:rFonts w:hint="eastAsia"/>
           <w:b/>
           <w:sz w:val="24"/>
         </w:rPr>
-        <w:t xml:space="preserve"> 컴퓨터에 정리해 놨는데 </w:t>
-      </w:r>
+      </w:pPr>
+      <w:r>
+        <w:rPr>
+          <w:rFonts w:hint="eastAsia"/>
+          <w:b/>
+          <w:sz w:val="24"/>
+        </w:rPr>
+        <w:lastRenderedPageBreak/>
+        <w:t>F</w:t>
+      </w:r>
+      <w:r>
+        <w:rPr>
+          <w:b/>
+          <w:sz w:val="24"/>
+        </w:rPr>
+        <w:t>rontend</w:t>
+      </w:r>
+    </w:p>
+    <w:p>
+      <w:pPr>
+        <w:widowControl/>
+        <w:wordWrap/>
+        <w:autoSpaceDE/>
+        <w:autoSpaceDN/>
+      </w:pPr>
       <w:proofErr w:type="spellStart"/>
       <w:r>
         <w:rPr>
           <w:rFonts w:hint="eastAsia"/>
-          <w:b/>
-          <w:sz w:val="24"/>
-        </w:rPr>
-        <w:t>커밋을</w:t>
+        </w:rPr>
+        <w:t>리액트</w:t>
       </w:r>
       <w:proofErr w:type="spellEnd"/>
       <w:r>
         <w:rPr>
           <w:rFonts w:hint="eastAsia"/>
-          <w:b/>
-          <w:sz w:val="24"/>
-        </w:rPr>
-        <w:t xml:space="preserve"> 못했습니다</w:t>
-      </w:r>
-      <w:proofErr w:type="gramStart"/>
-      <w:r>
-        <w:rPr>
-          <w:rFonts w:hint="eastAsia"/>
-          <w:b/>
-          <w:sz w:val="24"/>
-        </w:rPr>
-        <w:t>.</w:t>
-      </w:r>
-      <w:r>
-        <w:rPr>
-          <w:b/>
-          <w:sz w:val="24"/>
-        </w:rPr>
-        <w:t>.</w:t>
-      </w:r>
-      <w:proofErr w:type="gramEnd"/>
-      <w:r>
-        <w:rPr>
-          <w:b/>
-          <w:sz w:val="24"/>
-        </w:rPr>
+        </w:rPr>
+        <w:t xml:space="preserve"> </w:t>
+      </w:r>
+      <w:r>
+        <w:t xml:space="preserve">chapter 3. </w:t>
+      </w:r>
+      <w:r>
+        <w:rPr>
+          <w:rFonts w:hint="eastAsia"/>
+        </w:rPr>
+        <w:t>컴포넌트</w:t>
+      </w:r>
+    </w:p>
+    <w:p>
+      <w:pPr>
+        <w:widowControl/>
+        <w:wordWrap/>
+        <w:autoSpaceDE/>
+        <w:autoSpaceDN/>
+        <w:rPr>
+          <w:b/>
+          <w:bCs/>
+        </w:rPr>
+      </w:pPr>
+      <w:r>
+        <w:rPr>
+          <w:b/>
+          <w:bCs/>
+        </w:rPr>
+        <w:t>섹션 4 - Chapter 03 컴포넌트 요약</w:t>
+      </w:r>
+    </w:p>
+    <w:p>
+      <w:pPr>
+        <w:widowControl/>
+        <w:wordWrap/>
+        <w:autoSpaceDE/>
+        <w:autoSpaceDN/>
+        <w:rPr>
+          <w:rFonts w:hint="eastAsia"/>
+          <w:b/>
+          <w:bCs/>
+        </w:rPr>
+      </w:pPr>
+      <w:r>
+        <w:rPr>
+          <w:b/>
+          <w:bCs/>
+        </w:rPr>
+        <w:t xml:space="preserve">3-1. </w:t>
+      </w:r>
+      <w:proofErr w:type="spellStart"/>
+      <w:r>
+        <w:rPr>
+          <w:b/>
+          <w:bCs/>
+        </w:rPr>
+        <w:t>컴포넌트란</w:t>
+      </w:r>
+      <w:proofErr w:type="spellEnd"/>
+      <w:r>
+        <w:rPr>
+          <w:b/>
+          <w:bCs/>
+        </w:rPr>
+        <w:t xml:space="preserve">? </w:t>
+      </w:r>
+    </w:p>
+    <w:p>
+      <w:pPr>
+        <w:widowControl/>
+        <w:numPr>
+          <w:ilvl w:val="0"/>
+          <w:numId w:val="2"/>
+        </w:numPr>
+        <w:wordWrap/>
+        <w:autoSpaceDE/>
+        <w:autoSpaceDN/>
+      </w:pPr>
+      <w:r>
+        <w:rPr>
+          <w:b/>
+          <w:bCs/>
+        </w:rPr>
+        <w:t>설명:</w:t>
+      </w:r>
+      <w:r>
         <w:br/>
-      </w:r>
-      <w:r>
-        <w:rPr>
-          <w:rFonts w:hint="eastAsia"/>
-          <w:b/>
-          <w:sz w:val="24"/>
-        </w:rPr>
-        <w:t>내일 아침에 가자마자 커밋하겠습니다</w:t>
-      </w:r>
-      <w:proofErr w:type="gramStart"/>
-      <w:r>
-        <w:rPr>
-          <w:rFonts w:hint="eastAsia"/>
-          <w:b/>
-          <w:sz w:val="24"/>
-        </w:rPr>
-        <w:t>.</w:t>
-      </w:r>
-      <w:r>
-        <w:rPr>
-          <w:b/>
-          <w:sz w:val="24"/>
-        </w:rPr>
-        <w:t>.</w:t>
-      </w:r>
-      <w:proofErr w:type="gramEnd"/>
-      <w:r>
-        <w:rPr>
-          <w:b/>
-          <w:sz w:val="24"/>
-        </w:rPr>
-        <w:t>&gt;!!</w:t>
+        <w:t>컴포넌트는 UI를 구성하는 기본 단위로, 재사용 가능하고 독립적으로 동작하는 블록이다.</w:t>
+      </w:r>
+      <w:r>
+        <w:br/>
+      </w:r>
+      <w:r>
+        <w:rPr>
+          <w:b/>
+          <w:bCs/>
+        </w:rPr>
+        <w:t>특징:</w:t>
+      </w:r>
+      <w:r>
+        <w:t xml:space="preserve"> </w:t>
+      </w:r>
+    </w:p>
+    <w:p>
+      <w:pPr>
+        <w:widowControl/>
+        <w:numPr>
+          <w:ilvl w:val="1"/>
+          <w:numId w:val="2"/>
+        </w:numPr>
+        <w:wordWrap/>
+        <w:autoSpaceDE/>
+        <w:autoSpaceDN/>
+      </w:pPr>
+      <w:proofErr w:type="spellStart"/>
+      <w:r>
+        <w:t>재사용성</w:t>
+      </w:r>
+      <w:proofErr w:type="spellEnd"/>
+      <w:r>
+        <w:t>, 독립성</w:t>
+      </w:r>
+    </w:p>
+    <w:p>
+      <w:pPr>
+        <w:widowControl/>
+        <w:numPr>
+          <w:ilvl w:val="1"/>
+          <w:numId w:val="2"/>
+        </w:numPr>
+        <w:wordWrap/>
+        <w:autoSpaceDE/>
+        <w:autoSpaceDN/>
+      </w:pPr>
+      <w:r>
+        <w:t>작은 단위로 나눠 코드 관리 용이</w:t>
+      </w:r>
+    </w:p>
+    <w:p>
+      <w:pPr>
+        <w:widowControl/>
+        <w:wordWrap/>
+        <w:autoSpaceDE/>
+        <w:autoSpaceDN/>
+        <w:rPr>
+          <w:b/>
+          <w:bCs/>
+        </w:rPr>
+      </w:pPr>
+      <w:r>
+        <w:rPr>
+          <w:b/>
+          <w:bCs/>
+        </w:rPr>
+        <w:t xml:space="preserve">3-2. Props </w:t>
+      </w:r>
+    </w:p>
+    <w:p>
+      <w:pPr>
+        <w:widowControl/>
+        <w:numPr>
+          <w:ilvl w:val="0"/>
+          <w:numId w:val="3"/>
+        </w:numPr>
+        <w:wordWrap/>
+        <w:autoSpaceDE/>
+        <w:autoSpaceDN/>
+      </w:pPr>
+      <w:r>
+        <w:rPr>
+          <w:b/>
+          <w:bCs/>
+        </w:rPr>
+        <w:t>설명:</w:t>
+      </w:r>
+      <w:r>
+        <w:br/>
+        <w:t>부모 컴포넌트가 자식 컴포넌트에 데이터를 전달할 때 사용하는 속성.</w:t>
+      </w:r>
+      <w:r>
+        <w:br/>
+      </w:r>
+      <w:r>
+        <w:rPr>
+          <w:b/>
+          <w:bCs/>
+        </w:rPr>
+        <w:t>특징:</w:t>
+      </w:r>
+      <w:r>
+        <w:t xml:space="preserve"> </w:t>
+      </w:r>
+    </w:p>
+    <w:p>
+      <w:pPr>
+        <w:widowControl/>
+        <w:numPr>
+          <w:ilvl w:val="1"/>
+          <w:numId w:val="3"/>
+        </w:numPr>
+        <w:wordWrap/>
+        <w:autoSpaceDE/>
+        <w:autoSpaceDN/>
+      </w:pPr>
+      <w:r>
+        <w:t>읽기 전용 (수정 불가능)</w:t>
+      </w:r>
+    </w:p>
+    <w:p>
+      <w:pPr>
+        <w:widowControl/>
+        <w:numPr>
+          <w:ilvl w:val="1"/>
+          <w:numId w:val="3"/>
+        </w:numPr>
+        <w:wordWrap/>
+        <w:autoSpaceDE/>
+        <w:autoSpaceDN/>
+      </w:pPr>
+      <w:r>
+        <w:t>컴포넌트 간 데이터 전달 용도</w:t>
+      </w:r>
+    </w:p>
+    <w:p>
+      <w:pPr>
+        <w:rPr>
+          <w:b/>
+          <w:bCs/>
+        </w:rPr>
+      </w:pPr>
+      <w:r>
+        <w:rPr>
+          <w:b/>
+          <w:bCs/>
+        </w:rPr>
+        <w:t xml:space="preserve">3-3. State </w:t>
+      </w:r>
+    </w:p>
+    <w:p>
+      <w:pPr>
+        <w:numPr>
+          <w:ilvl w:val="0"/>
+          <w:numId w:val="9"/>
+        </w:numPr>
+        <w:rPr>
+          <w:bCs/>
+        </w:rPr>
+      </w:pPr>
+      <w:r>
+        <w:rPr>
+          <w:bCs/>
+        </w:rPr>
+        <w:t>설명:</w:t>
+      </w:r>
+      <w:r>
+        <w:rPr>
+          <w:bCs/>
+        </w:rPr>
+        <w:br/>
+        <w:t>컴포넌트 내부에서 관리되는 동적인 데이터.</w:t>
+      </w:r>
+      <w:r>
+        <w:rPr>
+          <w:bCs/>
+        </w:rPr>
+        <w:br/>
+        <w:t>특징:</w:t>
+      </w:r>
+    </w:p>
+    <w:p>
+      <w:pPr>
+        <w:numPr>
+          <w:ilvl w:val="1"/>
+          <w:numId w:val="9"/>
+        </w:numPr>
+        <w:rPr>
+          <w:bCs/>
+        </w:rPr>
+      </w:pPr>
+      <w:r>
+        <w:rPr>
+          <w:bCs/>
+        </w:rPr>
+        <w:t xml:space="preserve">컴포넌트 내에서 값이 변경되면 화면이 다시 </w:t>
+      </w:r>
+      <w:proofErr w:type="spellStart"/>
+      <w:r>
+        <w:rPr>
+          <w:bCs/>
+        </w:rPr>
+        <w:t>렌더링됨</w:t>
+      </w:r>
+      <w:proofErr w:type="spellEnd"/>
+    </w:p>
+    <w:p>
+      <w:pPr>
+        <w:numPr>
+          <w:ilvl w:val="1"/>
+          <w:numId w:val="9"/>
+        </w:numPr>
+        <w:rPr>
+          <w:bCs/>
+        </w:rPr>
+      </w:pPr>
+      <w:proofErr w:type="spellStart"/>
+      <w:r>
+        <w:rPr>
+          <w:bCs/>
+        </w:rPr>
+        <w:t>클래스형과</w:t>
+      </w:r>
+      <w:proofErr w:type="spellEnd"/>
+      <w:r>
+        <w:rPr>
+          <w:bCs/>
+        </w:rPr>
+        <w:t xml:space="preserve"> 함수형 컴포넌트에서 사용 방법이 다름 (함수형에서는 </w:t>
+      </w:r>
+      <w:proofErr w:type="spellStart"/>
+      <w:r>
+        <w:rPr>
+          <w:bCs/>
+        </w:rPr>
+        <w:t>useState</w:t>
+      </w:r>
+      <w:proofErr w:type="spellEnd"/>
+      <w:r>
+        <w:rPr>
+          <w:bCs/>
+        </w:rPr>
+        <w:t xml:space="preserve"> 사용)</w:t>
+      </w:r>
+    </w:p>
+    <w:p>
+      <w:pPr>
+        <w:rPr>
+          <w:b/>
+          <w:bCs/>
+        </w:rPr>
+      </w:pPr>
+      <w:r>
+        <w:rPr>
+          <w:b/>
+          <w:bCs/>
+        </w:rPr>
+        <w:t xml:space="preserve">3-4. </w:t>
+      </w:r>
+      <w:proofErr w:type="spellStart"/>
+      <w:r>
+        <w:rPr>
+          <w:b/>
+          <w:bCs/>
+        </w:rPr>
+        <w:t>클래스형</w:t>
+      </w:r>
+      <w:proofErr w:type="spellEnd"/>
+      <w:r>
+        <w:rPr>
+          <w:b/>
+          <w:bCs/>
+        </w:rPr>
+        <w:t xml:space="preserve"> 컴포넌트 vs 함수형 컴포넌트 </w:t>
+      </w:r>
+    </w:p>
+    <w:p>
+      <w:pPr>
+        <w:numPr>
+          <w:ilvl w:val="0"/>
+          <w:numId w:val="10"/>
+        </w:numPr>
+        <w:rPr>
+          <w:bCs/>
+        </w:rPr>
+      </w:pPr>
+      <w:proofErr w:type="spellStart"/>
+      <w:r>
+        <w:rPr>
+          <w:bCs/>
+        </w:rPr>
+        <w:t>클래스형</w:t>
+      </w:r>
+      <w:proofErr w:type="spellEnd"/>
+      <w:r>
+        <w:rPr>
+          <w:bCs/>
+        </w:rPr>
+        <w:t xml:space="preserve"> 컴포넌트:</w:t>
+      </w:r>
+    </w:p>
+    <w:p>
+      <w:pPr>
+        <w:numPr>
+          <w:ilvl w:val="1"/>
+          <w:numId w:val="10"/>
+        </w:numPr>
+        <w:rPr>
+          <w:bCs/>
+        </w:rPr>
+      </w:pPr>
+      <w:r>
+        <w:rPr>
+          <w:bCs/>
+        </w:rPr>
+        <w:t>class 키워드를 사용해 정의</w:t>
+      </w:r>
+    </w:p>
+    <w:p>
+      <w:pPr>
+        <w:numPr>
+          <w:ilvl w:val="1"/>
+          <w:numId w:val="10"/>
+        </w:numPr>
+        <w:rPr>
+          <w:bCs/>
+        </w:rPr>
+      </w:pPr>
+      <w:r>
+        <w:rPr>
+          <w:bCs/>
+        </w:rPr>
+        <w:t>state, lifecycle 메서드 사용 가능</w:t>
+      </w:r>
+    </w:p>
+    <w:p>
+      <w:pPr>
+        <w:numPr>
+          <w:ilvl w:val="0"/>
+          <w:numId w:val="10"/>
+        </w:numPr>
+        <w:rPr>
+          <w:bCs/>
+        </w:rPr>
+      </w:pPr>
+      <w:r>
+        <w:rPr>
+          <w:bCs/>
+        </w:rPr>
+        <w:t>함수형 컴포넌트:</w:t>
+      </w:r>
+    </w:p>
+    <w:p>
+      <w:pPr>
+        <w:numPr>
+          <w:ilvl w:val="1"/>
+          <w:numId w:val="10"/>
+        </w:numPr>
+        <w:rPr>
+          <w:bCs/>
+        </w:rPr>
+      </w:pPr>
+      <w:r>
+        <w:rPr>
+          <w:bCs/>
+        </w:rPr>
+        <w:t>함수 형태로 정의</w:t>
+      </w:r>
+    </w:p>
+    <w:p>
+      <w:pPr>
+        <w:numPr>
+          <w:ilvl w:val="1"/>
+          <w:numId w:val="10"/>
+        </w:numPr>
+        <w:rPr>
+          <w:bCs/>
+        </w:rPr>
+      </w:pPr>
+      <w:r>
+        <w:rPr>
+          <w:bCs/>
+        </w:rPr>
+        <w:lastRenderedPageBreak/>
+        <w:t>Hooks를 통해 state와 lifecycle 메서드 사용 가능</w:t>
+      </w:r>
+    </w:p>
+    <w:p>
+      <w:pPr>
+        <w:numPr>
+          <w:ilvl w:val="1"/>
+          <w:numId w:val="10"/>
+        </w:numPr>
+        <w:rPr>
+          <w:bCs/>
+        </w:rPr>
+      </w:pPr>
+      <w:r>
+        <w:rPr>
+          <w:bCs/>
+        </w:rPr>
+        <w:t>코드가 간결하고 사용이 쉬움</w:t>
       </w:r>
       <w:bookmarkStart w:id="0" w:name="_GoBack"/>
       <w:bookmarkEnd w:id="0"/>
+    </w:p>
+    <w:p>
+      <w:pPr>
+        <w:rPr>
+          <w:b/>
+          <w:bCs/>
+        </w:rPr>
+      </w:pPr>
+      <w:r>
+        <w:rPr>
+          <w:b/>
+          <w:bCs/>
+        </w:rPr>
+        <w:t xml:space="preserve">3-5. </w:t>
+      </w:r>
+      <w:proofErr w:type="spellStart"/>
+      <w:r>
+        <w:rPr>
+          <w:b/>
+          <w:bCs/>
+        </w:rPr>
+        <w:t>스터디파이</w:t>
+      </w:r>
+      <w:proofErr w:type="spellEnd"/>
+      <w:r>
+        <w:rPr>
+          <w:b/>
+          <w:bCs/>
+        </w:rPr>
+        <w:t xml:space="preserve"> 강의 컴포넌트 만들기</w:t>
+      </w:r>
+    </w:p>
+    <w:p>
+      <w:pPr>
+        <w:numPr>
+          <w:ilvl w:val="0"/>
+          <w:numId w:val="11"/>
+        </w:numPr>
+        <w:rPr>
+          <w:bCs/>
+        </w:rPr>
+      </w:pPr>
+      <w:r>
+        <w:rPr>
+          <w:bCs/>
+        </w:rPr>
+        <w:t>설명:</w:t>
+      </w:r>
+      <w:r>
+        <w:rPr>
+          <w:bCs/>
+        </w:rPr>
+        <w:br/>
+        <w:t>강의 목록을 컴포넌트로 구현해 실습 진행.</w:t>
+      </w:r>
+    </w:p>
+    <w:p>
+      <w:pPr>
+        <w:numPr>
+          <w:ilvl w:val="1"/>
+          <w:numId w:val="11"/>
+        </w:numPr>
+        <w:rPr>
+          <w:bCs/>
+        </w:rPr>
+      </w:pPr>
+      <w:r>
+        <w:rPr>
+          <w:bCs/>
+        </w:rPr>
+        <w:t>props와 state를 사용해 데이터를 관리</w:t>
+      </w:r>
+    </w:p>
+    <w:p>
+      <w:pPr>
+        <w:numPr>
+          <w:ilvl w:val="1"/>
+          <w:numId w:val="11"/>
+        </w:numPr>
+        <w:rPr>
+          <w:bCs/>
+        </w:rPr>
+      </w:pPr>
+      <w:r>
+        <w:rPr>
+          <w:bCs/>
+        </w:rPr>
+        <w:t>재사용 가능한 컴포넌트 구조 학습</w:t>
+      </w:r>
+    </w:p>
+    <w:p>
+      <w:pPr>
+        <w:rPr>
+          <w:bCs/>
+        </w:rPr>
+      </w:pPr>
+      <w:r>
+        <w:rPr>
+          <w:bCs/>
+        </w:rPr>
+        <w:t>요약</w:t>
+      </w:r>
+    </w:p>
+    <w:p>
+      <w:pPr>
+        <w:rPr>
+          <w:bCs/>
+        </w:rPr>
+      </w:pPr>
+      <w:r>
+        <w:rPr>
+          <w:bCs/>
+        </w:rPr>
+        <w:t>이번 섹션은 컴포넌트의 개념부터 props, state, 컴포넌트 유형 차이점까지 다루었으며, 이를 실습하여 재사용 가능한 컴포넌트를 만드는 경험을 했다.</w:t>
+      </w:r>
+    </w:p>
+    <w:p>
+      <w:pPr>
+        <w:rPr>
+          <w:bCs/>
+        </w:rPr>
+      </w:pPr>
+    </w:p>
+    <w:p>
+      <w:pPr>
+        <w:rPr>
+          <w:b/>
+          <w:bCs/>
+        </w:rPr>
+      </w:pPr>
+    </w:p>
+    <w:p>
+      <w:pPr>
+        <w:widowControl/>
+        <w:wordWrap/>
+        <w:autoSpaceDE/>
+        <w:autoSpaceDN/>
+        <w:rPr>
+          <w:b/>
+          <w:bCs/>
+        </w:rPr>
+      </w:pPr>
+      <w:r>
+        <w:rPr>
+          <w:b/>
+          <w:bCs/>
+        </w:rPr>
+        <w:br w:type="page"/>
+      </w:r>
+    </w:p>
+    <w:p>
+      <w:pPr>
+        <w:rPr>
+          <w:rFonts w:hint="eastAsia"/>
+          <w:b/>
+          <w:bCs/>
+        </w:rPr>
+      </w:pPr>
+      <w:r>
+        <w:rPr>
+          <w:rFonts w:hint="eastAsia"/>
+          <w:b/>
+          <w:bCs/>
+        </w:rPr>
+        <w:lastRenderedPageBreak/>
+        <w:t>아이디어 회의(</w:t>
+      </w:r>
+      <w:r>
+        <w:rPr>
+          <w:b/>
+          <w:bCs/>
+        </w:rPr>
+        <w:t>4</w:t>
+      </w:r>
+      <w:r>
+        <w:rPr>
+          <w:rFonts w:hint="eastAsia"/>
+          <w:b/>
+          <w:bCs/>
+        </w:rPr>
+        <w:t xml:space="preserve">시간) </w:t>
+      </w:r>
+      <w:r>
+        <w:rPr>
+          <w:b/>
+          <w:bCs/>
+        </w:rPr>
+        <w:t xml:space="preserve">+ </w:t>
+      </w:r>
+      <w:proofErr w:type="spellStart"/>
+      <w:r>
+        <w:rPr>
+          <w:rFonts w:hint="eastAsia"/>
+          <w:b/>
+          <w:bCs/>
+        </w:rPr>
+        <w:t>컨설턴트님과</w:t>
+      </w:r>
+      <w:proofErr w:type="spellEnd"/>
+      <w:r>
+        <w:rPr>
+          <w:rFonts w:hint="eastAsia"/>
+          <w:b/>
+          <w:bCs/>
+        </w:rPr>
+        <w:t xml:space="preserve"> 피드백 시간</w:t>
+      </w:r>
+      <w:r>
+        <w:rPr>
+          <w:b/>
+          <w:bCs/>
+        </w:rPr>
+        <w:br/>
+      </w:r>
+      <w:r>
+        <w:rPr>
+          <w:rFonts w:hint="eastAsia"/>
+          <w:b/>
+          <w:bCs/>
+        </w:rPr>
+        <w:t>숙제.</w:t>
+      </w:r>
+      <w:r>
+        <w:rPr>
+          <w:b/>
+          <w:bCs/>
+        </w:rPr>
+        <w:t xml:space="preserve"> </w:t>
+      </w:r>
     </w:p>
     <w:sectPr>
       <w:pgSz w:w="11906" w:h="16838"/>
@@ -117,9 +1724,9 @@
 <file path=word/numbering.xml><?xml version="1.0" encoding="utf-8"?>
 <w:numbering xmlns:wpc="http://schemas.microsoft.com/office/word/2010/wordprocessingCanvas" xmlns:cx="http://schemas.microsoft.com/office/drawing/2014/chartex" xmlns:mc="http://schemas.openxmlformats.org/markup-compatibility/2006" xmlns:o="urn:schemas-microsoft-com:office:office" xmlns:r="http://schemas.openxmlformats.org/officeDocument/2006/relationships" xmlns:m="http://schemas.openxmlformats.org/officeDocument/2006/math" xmlns:v="urn:schemas-microsoft-com:vml" xmlns:wp14="http://schemas.microsoft.com/office/word/2010/wordprocessingDrawing" xmlns:wp="http://schemas.openxmlformats.org/drawingml/2006/wordprocessingDrawing" xmlns:w10="urn:schemas-microsoft-com:office:word" xmlns:w="http://schemas.openxmlformats.org/wordprocessingml/2006/main" xmlns:w14="http://schemas.microsoft.com/office/word/2010/wordml" xmlns:w15="http://schemas.microsoft.com/office/word/2012/wordml" xmlns:w16se="http://schemas.microsoft.com/office/word/2015/wordml/symex" xmlns:wpg="http://schemas.microsoft.com/office/word/2010/wordprocessingGroup" xmlns:wpi="http://schemas.microsoft.com/office/word/2010/wordprocessingInk" xmlns:wne="http://schemas.microsoft.com/office/word/2006/wordml" xmlns:wps="http://schemas.microsoft.com/office/word/2010/wordprocessingShape" mc:Ignorable="w14 w15 w16se wp14">
   <w:abstractNum w:abstractNumId="0" w15:restartNumberingAfterBreak="0">
-    <w:nsid w:val="0CB2399A"/>
+    <w:nsid w:val="256F3E9E"/>
     <w:multiLevelType w:val="multilevel"/>
-    <w:tmpl w:val="0F44F728"/>
+    <w:tmpl w:val="09AA0FE8"/>
     <w:lvl w:ilvl="0">
       <w:start w:val="1"/>
       <w:numFmt w:val="bullet"/>
@@ -266,9 +1873,9 @@
     </w:lvl>
   </w:abstractNum>
   <w:abstractNum w:abstractNumId="1" w15:restartNumberingAfterBreak="0">
-    <w:nsid w:val="13A439AF"/>
+    <w:nsid w:val="27CB5355"/>
     <w:multiLevelType w:val="multilevel"/>
-    <w:tmpl w:val="49EA0B1E"/>
+    <w:tmpl w:val="54140FF0"/>
     <w:lvl w:ilvl="0">
       <w:start w:val="1"/>
       <w:numFmt w:val="bullet"/>
@@ -285,7 +1892,7 @@
         <w:sz w:val="20"/>
       </w:rPr>
     </w:lvl>
-    <w:lvl w:ilvl="1" w:tentative="1">
+    <w:lvl w:ilvl="1">
       <w:start w:val="1"/>
       <w:numFmt w:val="bullet"/>
       <w:lvlText w:val="o"/>
@@ -415,9 +2022,9 @@
     </w:lvl>
   </w:abstractNum>
   <w:abstractNum w:abstractNumId="2" w15:restartNumberingAfterBreak="0">
-    <w:nsid w:val="25C3571B"/>
+    <w:nsid w:val="349860D6"/>
     <w:multiLevelType w:val="multilevel"/>
-    <w:tmpl w:val="BD7A6A58"/>
+    <w:tmpl w:val="7F30E736"/>
     <w:lvl w:ilvl="0">
       <w:start w:val="1"/>
       <w:numFmt w:val="bullet"/>
@@ -434,7 +2041,7 @@
         <w:sz w:val="20"/>
       </w:rPr>
     </w:lvl>
-    <w:lvl w:ilvl="1" w:tentative="1">
+    <w:lvl w:ilvl="1">
       <w:start w:val="1"/>
       <w:numFmt w:val="bullet"/>
       <w:lvlText w:val="o"/>
@@ -564,9 +2171,9 @@
     </w:lvl>
   </w:abstractNum>
   <w:abstractNum w:abstractNumId="3" w15:restartNumberingAfterBreak="0">
-    <w:nsid w:val="3F316C43"/>
+    <w:nsid w:val="35F832A9"/>
     <w:multiLevelType w:val="multilevel"/>
-    <w:tmpl w:val="4C945E10"/>
+    <w:tmpl w:val="854E6652"/>
     <w:lvl w:ilvl="0">
       <w:start w:val="1"/>
       <w:numFmt w:val="bullet"/>
@@ -583,7 +2190,7 @@
         <w:sz w:val="20"/>
       </w:rPr>
     </w:lvl>
-    <w:lvl w:ilvl="1" w:tentative="1">
+    <w:lvl w:ilvl="1">
       <w:start w:val="1"/>
       <w:numFmt w:val="bullet"/>
       <w:lvlText w:val="o"/>
@@ -713,20 +2320,19 @@
     </w:lvl>
   </w:abstractNum>
   <w:abstractNum w:abstractNumId="4" w15:restartNumberingAfterBreak="0">
-    <w:nsid w:val="4EED1CA4"/>
+    <w:nsid w:val="403336AA"/>
     <w:multiLevelType w:val="hybridMultilevel"/>
-    <w:tmpl w:val="C7967C72"/>
-    <w:lvl w:ilvl="0" w:tplc="5008B88E">
-      <w:start w:val="2"/>
-      <w:numFmt w:val="bullet"/>
-      <w:lvlText w:val=""/>
+    <w:tmpl w:val="60447276"/>
+    <w:lvl w:ilvl="0" w:tplc="80EC8714">
+      <w:start w:val="1"/>
+      <w:numFmt w:val="decimal"/>
+      <w:lvlText w:val="%1."/>
       <w:lvlJc w:val="left"/>
       <w:pPr>
         <w:ind w:left="760" w:hanging="360"/>
       </w:pPr>
       <w:rPr>
-        <w:rFonts w:ascii="Wingdings" w:eastAsiaTheme="minorEastAsia" w:hAnsi="Wingdings" w:cstheme="minorBidi" w:hint="default"/>
-        <w:b w:val="0"/>
+        <w:rFonts w:asciiTheme="minorHAnsi" w:eastAsiaTheme="minorEastAsia" w:hAnsiTheme="minorHAnsi" w:cstheme="minorBidi"/>
       </w:rPr>
     </w:lvl>
     <w:lvl w:ilvl="1" w:tplc="04090003" w:tentative="1">
@@ -827,9 +2433,9 @@
     </w:lvl>
   </w:abstractNum>
   <w:abstractNum w:abstractNumId="5" w15:restartNumberingAfterBreak="0">
-    <w:nsid w:val="5C4347E3"/>
+    <w:nsid w:val="49BD1259"/>
     <w:multiLevelType w:val="multilevel"/>
-    <w:tmpl w:val="4BF69B7C"/>
+    <w:tmpl w:val="211A4E32"/>
     <w:lvl w:ilvl="0">
       <w:start w:val="1"/>
       <w:numFmt w:val="bullet"/>
@@ -846,7 +2452,7 @@
         <w:sz w:val="20"/>
       </w:rPr>
     </w:lvl>
-    <w:lvl w:ilvl="1" w:tentative="1">
+    <w:lvl w:ilvl="1">
       <w:start w:val="1"/>
       <w:numFmt w:val="bullet"/>
       <w:lvlText w:val="o"/>
@@ -976,9 +2582,9 @@
     </w:lvl>
   </w:abstractNum>
   <w:abstractNum w:abstractNumId="6" w15:restartNumberingAfterBreak="0">
-    <w:nsid w:val="5C805A2B"/>
+    <w:nsid w:val="51735C4E"/>
     <w:multiLevelType w:val="multilevel"/>
-    <w:tmpl w:val="D050244E"/>
+    <w:tmpl w:val="CA58089C"/>
     <w:lvl w:ilvl="0">
       <w:start w:val="1"/>
       <w:numFmt w:val="bullet"/>
@@ -995,7 +2601,7 @@
         <w:sz w:val="20"/>
       </w:rPr>
     </w:lvl>
-    <w:lvl w:ilvl="1" w:tentative="1">
+    <w:lvl w:ilvl="1">
       <w:start w:val="1"/>
       <w:numFmt w:val="bullet"/>
       <w:lvlText w:val="o"/>
@@ -1125,9 +2731,9 @@
     </w:lvl>
   </w:abstractNum>
   <w:abstractNum w:abstractNumId="7" w15:restartNumberingAfterBreak="0">
-    <w:nsid w:val="63B611AB"/>
+    <w:nsid w:val="545220FB"/>
     <w:multiLevelType w:val="multilevel"/>
-    <w:tmpl w:val="1054EB0C"/>
+    <w:tmpl w:val="E858028C"/>
     <w:lvl w:ilvl="0">
       <w:start w:val="1"/>
       <w:numFmt w:val="bullet"/>
@@ -1144,7 +2750,7 @@
         <w:sz w:val="20"/>
       </w:rPr>
     </w:lvl>
-    <w:lvl w:ilvl="1" w:tentative="1">
+    <w:lvl w:ilvl="1">
       <w:start w:val="1"/>
       <w:numFmt w:val="bullet"/>
       <w:lvlText w:val="o"/>
@@ -1274,9 +2880,9 @@
     </w:lvl>
   </w:abstractNum>
   <w:abstractNum w:abstractNumId="8" w15:restartNumberingAfterBreak="0">
-    <w:nsid w:val="6E3233B5"/>
+    <w:nsid w:val="6340618C"/>
     <w:multiLevelType w:val="multilevel"/>
-    <w:tmpl w:val="A81A56E2"/>
+    <w:tmpl w:val="0002BAA2"/>
     <w:lvl w:ilvl="0">
       <w:start w:val="1"/>
       <w:numFmt w:val="bullet"/>
@@ -1293,7 +2899,7 @@
         <w:sz w:val="20"/>
       </w:rPr>
     </w:lvl>
-    <w:lvl w:ilvl="1" w:tentative="1">
+    <w:lvl w:ilvl="1">
       <w:start w:val="1"/>
       <w:numFmt w:val="bullet"/>
       <w:lvlText w:val="o"/>
@@ -1423,9 +3029,9 @@
     </w:lvl>
   </w:abstractNum>
   <w:abstractNum w:abstractNumId="9" w15:restartNumberingAfterBreak="0">
-    <w:nsid w:val="7E3D3D97"/>
+    <w:nsid w:val="70053CB7"/>
     <w:multiLevelType w:val="multilevel"/>
-    <w:tmpl w:val="214CC518"/>
+    <w:tmpl w:val="06D45B96"/>
     <w:lvl w:ilvl="0">
       <w:start w:val="1"/>
       <w:numFmt w:val="bullet"/>
@@ -1442,7 +3048,156 @@
         <w:sz w:val="20"/>
       </w:rPr>
     </w:lvl>
-    <w:lvl w:ilvl="1" w:tentative="1">
+    <w:lvl w:ilvl="1">
+      <w:start w:val="1"/>
+      <w:numFmt w:val="bullet"/>
+      <w:lvlText w:val="o"/>
+      <w:lvlJc w:val="left"/>
+      <w:pPr>
+        <w:tabs>
+          <w:tab w:val="num" w:pos="1440"/>
+        </w:tabs>
+        <w:ind w:left="1440" w:hanging="360"/>
+      </w:pPr>
+      <w:rPr>
+        <w:rFonts w:ascii="Courier New" w:hAnsi="Courier New" w:hint="default"/>
+        <w:sz w:val="20"/>
+      </w:rPr>
+    </w:lvl>
+    <w:lvl w:ilvl="2" w:tentative="1">
+      <w:start w:val="1"/>
+      <w:numFmt w:val="bullet"/>
+      <w:lvlText w:val=""/>
+      <w:lvlJc w:val="left"/>
+      <w:pPr>
+        <w:tabs>
+          <w:tab w:val="num" w:pos="2160"/>
+        </w:tabs>
+        <w:ind w:left="2160" w:hanging="360"/>
+      </w:pPr>
+      <w:rPr>
+        <w:rFonts w:ascii="Wingdings" w:hAnsi="Wingdings" w:hint="default"/>
+        <w:sz w:val="20"/>
+      </w:rPr>
+    </w:lvl>
+    <w:lvl w:ilvl="3" w:tentative="1">
+      <w:start w:val="1"/>
+      <w:numFmt w:val="bullet"/>
+      <w:lvlText w:val=""/>
+      <w:lvlJc w:val="left"/>
+      <w:pPr>
+        <w:tabs>
+          <w:tab w:val="num" w:pos="2880"/>
+        </w:tabs>
+        <w:ind w:left="2880" w:hanging="360"/>
+      </w:pPr>
+      <w:rPr>
+        <w:rFonts w:ascii="Wingdings" w:hAnsi="Wingdings" w:hint="default"/>
+        <w:sz w:val="20"/>
+      </w:rPr>
+    </w:lvl>
+    <w:lvl w:ilvl="4" w:tentative="1">
+      <w:start w:val="1"/>
+      <w:numFmt w:val="bullet"/>
+      <w:lvlText w:val=""/>
+      <w:lvlJc w:val="left"/>
+      <w:pPr>
+        <w:tabs>
+          <w:tab w:val="num" w:pos="3600"/>
+        </w:tabs>
+        <w:ind w:left="3600" w:hanging="360"/>
+      </w:pPr>
+      <w:rPr>
+        <w:rFonts w:ascii="Wingdings" w:hAnsi="Wingdings" w:hint="default"/>
+        <w:sz w:val="20"/>
+      </w:rPr>
+    </w:lvl>
+    <w:lvl w:ilvl="5" w:tentative="1">
+      <w:start w:val="1"/>
+      <w:numFmt w:val="bullet"/>
+      <w:lvlText w:val=""/>
+      <w:lvlJc w:val="left"/>
+      <w:pPr>
+        <w:tabs>
+          <w:tab w:val="num" w:pos="4320"/>
+        </w:tabs>
+        <w:ind w:left="4320" w:hanging="360"/>
+      </w:pPr>
+      <w:rPr>
+        <w:rFonts w:ascii="Wingdings" w:hAnsi="Wingdings" w:hint="default"/>
+        <w:sz w:val="20"/>
+      </w:rPr>
+    </w:lvl>
+    <w:lvl w:ilvl="6" w:tentative="1">
+      <w:start w:val="1"/>
+      <w:numFmt w:val="bullet"/>
+      <w:lvlText w:val=""/>
+      <w:lvlJc w:val="left"/>
+      <w:pPr>
+        <w:tabs>
+          <w:tab w:val="num" w:pos="5040"/>
+        </w:tabs>
+        <w:ind w:left="5040" w:hanging="360"/>
+      </w:pPr>
+      <w:rPr>
+        <w:rFonts w:ascii="Wingdings" w:hAnsi="Wingdings" w:hint="default"/>
+        <w:sz w:val="20"/>
+      </w:rPr>
+    </w:lvl>
+    <w:lvl w:ilvl="7" w:tentative="1">
+      <w:start w:val="1"/>
+      <w:numFmt w:val="bullet"/>
+      <w:lvlText w:val=""/>
+      <w:lvlJc w:val="left"/>
+      <w:pPr>
+        <w:tabs>
+          <w:tab w:val="num" w:pos="5760"/>
+        </w:tabs>
+        <w:ind w:left="5760" w:hanging="360"/>
+      </w:pPr>
+      <w:rPr>
+        <w:rFonts w:ascii="Wingdings" w:hAnsi="Wingdings" w:hint="default"/>
+        <w:sz w:val="20"/>
+      </w:rPr>
+    </w:lvl>
+    <w:lvl w:ilvl="8" w:tentative="1">
+      <w:start w:val="1"/>
+      <w:numFmt w:val="bullet"/>
+      <w:lvlText w:val=""/>
+      <w:lvlJc w:val="left"/>
+      <w:pPr>
+        <w:tabs>
+          <w:tab w:val="num" w:pos="6480"/>
+        </w:tabs>
+        <w:ind w:left="6480" w:hanging="360"/>
+      </w:pPr>
+      <w:rPr>
+        <w:rFonts w:ascii="Wingdings" w:hAnsi="Wingdings" w:hint="default"/>
+        <w:sz w:val="20"/>
+      </w:rPr>
+    </w:lvl>
+  </w:abstractNum>
+  <w:abstractNum w:abstractNumId="10" w15:restartNumberingAfterBreak="0">
+    <w:nsid w:val="7BAD727E"/>
+    <w:multiLevelType w:val="multilevel"/>
+    <w:tmpl w:val="54220678"/>
+    <w:lvl w:ilvl="0">
+      <w:start w:val="1"/>
+      <w:numFmt w:val="bullet"/>
+      <w:lvlText w:val=""/>
+      <w:lvlJc w:val="left"/>
+      <w:pPr>
+        <w:tabs>
+          <w:tab w:val="num" w:pos="720"/>
+        </w:tabs>
+        <w:ind w:left="720" w:hanging="360"/>
+      </w:pPr>
+      <w:rPr>
+        <w:rFonts w:ascii="Symbol" w:hAnsi="Symbol" w:hint="default"/>
+        <w:sz w:val="20"/>
+      </w:rPr>
+    </w:lvl>
+    <w:lvl w:ilvl="1">
       <w:start w:val="1"/>
       <w:numFmt w:val="bullet"/>
       <w:lvlText w:val="o"/>
@@ -1572,13 +3327,13 @@
     </w:lvl>
   </w:abstractNum>
   <w:num w:numId="1">
-    <w:abstractNumId w:val="3"/>
+    <w:abstractNumId w:val="4"/>
   </w:num>
   <w:num w:numId="2">
-    <w:abstractNumId w:val="9"/>
+    <w:abstractNumId w:val="0"/>
   </w:num>
   <w:num w:numId="3">
-    <w:abstractNumId w:val="8"/>
+    <w:abstractNumId w:val="6"/>
   </w:num>
   <w:num w:numId="4">
     <w:abstractNumId w:val="5"/>
@@ -1587,19 +3342,22 @@
     <w:abstractNumId w:val="2"/>
   </w:num>
   <w:num w:numId="6">
+    <w:abstractNumId w:val="7"/>
+  </w:num>
+  <w:num w:numId="7">
+    <w:abstractNumId w:val="8"/>
+  </w:num>
+  <w:num w:numId="8">
     <w:abstractNumId w:val="1"/>
   </w:num>
-  <w:num w:numId="7">
-    <w:abstractNumId w:val="0"/>
-  </w:num>
-  <w:num w:numId="8">
-    <w:abstractNumId w:val="6"/>
-  </w:num>
   <w:num w:numId="9">
-    <w:abstractNumId w:val="7"/>
+    <w:abstractNumId w:val="9"/>
   </w:num>
   <w:num w:numId="10">
-    <w:abstractNumId w:val="4"/>
+    <w:abstractNumId w:val="10"/>
+  </w:num>
+  <w:num w:numId="11">
+    <w:abstractNumId w:val="3"/>
   </w:num>
 </w:numbering>
 </file>
@@ -2014,7 +3772,7 @@
     <w:semiHidden/>
     <w:unhideWhenUsed/>
     <w:qFormat/>
-    <w:rsid w:val="001B6838"/>
+    <w:rsid w:val="00372CE8"/>
     <w:pPr>
       <w:keepNext/>
       <w:outlineLvl w:val="1"/>
@@ -2032,7 +3790,7 @@
     <w:semiHidden/>
     <w:unhideWhenUsed/>
     <w:qFormat/>
-    <w:rsid w:val="001228D8"/>
+    <w:rsid w:val="00366740"/>
     <w:pPr>
       <w:keepNext/>
       <w:ind w:leftChars="300" w:left="300" w:hangingChars="200" w:hanging="2000"/>
@@ -2042,10 +3800,29 @@
       <w:rFonts w:asciiTheme="majorHAnsi" w:eastAsiaTheme="majorEastAsia" w:hAnsiTheme="majorHAnsi" w:cstheme="majorBidi"/>
     </w:rPr>
   </w:style>
+  <w:style w:type="paragraph" w:styleId="4">
+    <w:name w:val="heading 4"/>
+    <w:basedOn w:val="a"/>
+    <w:next w:val="a"/>
+    <w:link w:val="4Char"/>
+    <w:uiPriority w:val="9"/>
+    <w:semiHidden/>
+    <w:unhideWhenUsed/>
+    <w:qFormat/>
+    <w:rsid w:val="00366740"/>
+    <w:pPr>
+      <w:keepNext/>
+      <w:ind w:leftChars="400" w:left="400" w:hangingChars="200" w:hanging="2000"/>
+      <w:outlineLvl w:val="3"/>
+    </w:pPr>
+    <w:rPr>
+      <w:b/>
+      <w:bCs/>
+    </w:rPr>
+  </w:style>
   <w:style w:type="character" w:default="1" w:styleId="a0">
     <w:name w:val="Default Paragraph Font"/>
     <w:uiPriority w:val="1"/>
-    <w:semiHidden/>
     <w:unhideWhenUsed/>
   </w:style>
   <w:style w:type="table" w:default="1" w:styleId="a1">
@@ -2069,26 +3846,25 @@
     <w:semiHidden/>
     <w:unhideWhenUsed/>
   </w:style>
+  <w:style w:type="paragraph" w:styleId="a3">
+    <w:name w:val="List Paragraph"/>
+    <w:basedOn w:val="a"/>
+    <w:uiPriority w:val="34"/>
+    <w:qFormat/>
+    <w:rsid w:val="0084244A"/>
+    <w:pPr>
+      <w:ind w:leftChars="400" w:left="800"/>
+    </w:pPr>
+  </w:style>
   <w:style w:type="character" w:customStyle="1" w:styleId="2Char">
     <w:name w:val="제목 2 Char"/>
     <w:basedOn w:val="a0"/>
     <w:link w:val="2"/>
     <w:uiPriority w:val="9"/>
     <w:semiHidden/>
-    <w:rsid w:val="001B6838"/>
+    <w:rsid w:val="00372CE8"/>
     <w:rPr>
       <w:rFonts w:asciiTheme="majorHAnsi" w:eastAsiaTheme="majorEastAsia" w:hAnsiTheme="majorHAnsi" w:cstheme="majorBidi"/>
-    </w:rPr>
-  </w:style>
-  <w:style w:type="character" w:styleId="a3">
-    <w:name w:val="Strong"/>
-    <w:basedOn w:val="a0"/>
-    <w:uiPriority w:val="22"/>
-    <w:qFormat/>
-    <w:rsid w:val="001228D8"/>
-    <w:rPr>
-      <w:b/>
-      <w:bCs/>
     </w:rPr>
   </w:style>
   <w:style w:type="character" w:customStyle="1" w:styleId="3Char">
@@ -2097,20 +3873,22 @@
     <w:link w:val="3"/>
     <w:uiPriority w:val="9"/>
     <w:semiHidden/>
-    <w:rsid w:val="001228D8"/>
+    <w:rsid w:val="00366740"/>
     <w:rPr>
       <w:rFonts w:asciiTheme="majorHAnsi" w:eastAsiaTheme="majorEastAsia" w:hAnsiTheme="majorHAnsi" w:cstheme="majorBidi"/>
     </w:rPr>
   </w:style>
-  <w:style w:type="paragraph" w:styleId="a4">
-    <w:name w:val="List Paragraph"/>
-    <w:basedOn w:val="a"/>
-    <w:uiPriority w:val="34"/>
-    <w:qFormat/>
-    <w:rsid w:val="001228D8"/>
-    <w:pPr>
-      <w:ind w:leftChars="400" w:left="800"/>
-    </w:pPr>
+  <w:style w:type="character" w:customStyle="1" w:styleId="4Char">
+    <w:name w:val="제목 4 Char"/>
+    <w:basedOn w:val="a0"/>
+    <w:link w:val="4"/>
+    <w:uiPriority w:val="9"/>
+    <w:semiHidden/>
+    <w:rsid w:val="00366740"/>
+    <w:rPr>
+      <w:b/>
+      <w:bCs/>
+    </w:rPr>
   </w:style>
 </w:styles>
 </file>
